--- a/Curriculo-PauloDemutti.docx
+++ b/Curriculo-PauloDemutti.docx
@@ -1312,7 +1312,7 @@
               <w:rPr>
                 <w:rtl w:val="0"/>
               </w:rPr>
-              <w:t xml:space="preserve">:​ jQuery, UnderscoreJs, VanillaJs, Bootstrap, AngularJs, Angular, Backbone, ReactJs, Vuejs, Emberjs, DustJs, Handlebars, NodeJs, Express, Gulp, Web pack, Grunt,</w:t>
+              <w:t xml:space="preserve">:​ jQuery, VanillaJs, Bootstrap, AngularJs, Angular, Backbone, ReactJs, Vuejs, Emberjs, DustJs, Handlebars, NodeJs, Express, Gulp, Web pack, Grunt,</w:t>
             </w:r>
           </w:p>
           <w:p>
